--- a/法律知识补充.docx
+++ b/法律知识补充.docx
@@ -27,13 +27,7 @@
         <w:t>犯罪客体：</w:t>
       </w:r>
     </w:p>
-    <w:p>
-      <w:pPr>
-        <w:rPr>
-          <w:rFonts w:hint="eastAsia"/>
-        </w:rPr>
-      </w:pPr>
-    </w:p>
+    <w:p/>
     <w:p>
       <w:r>
         <w:rPr>
@@ -98,9 +92,6 @@
       <w:pPr>
         <w:pStyle w:val="a3"/>
         <w:ind w:left="360" w:firstLineChars="0" w:firstLine="0"/>
-        <w:rPr>
-          <w:rFonts w:hint="eastAsia"/>
-        </w:rPr>
       </w:pPr>
       <w:proofErr w:type="gramStart"/>
       <w:r>
@@ -155,13 +146,7 @@
         <w:t>交通运输人员：驾驶、操纵、直接领导、管理人员</w:t>
       </w:r>
     </w:p>
-    <w:p>
-      <w:pPr>
-        <w:rPr>
-          <w:rFonts w:hint="eastAsia"/>
-        </w:rPr>
-      </w:pPr>
-    </w:p>
+    <w:p/>
     <w:p>
       <w:r>
         <w:rPr>
@@ -171,11 +156,6 @@
       </w:r>
     </w:p>
     <w:p>
-      <w:pPr>
-        <w:rPr>
-          <w:rFonts w:hint="eastAsia"/>
-        </w:rPr>
-      </w:pPr>
       <w:r>
         <w:rPr>
           <w:rFonts w:hint="eastAsia"/>
@@ -203,32 +183,413 @@
         <w:t>故意的？违反法规了？</w:t>
       </w:r>
     </w:p>
-    <w:p>
+    <w:p/>
+    <w:p>
+      <w:r>
+        <w:rPr>
+          <w:rFonts w:hint="eastAsia"/>
+        </w:rPr>
+        <w:t>交通肇事逃逸罪的认定：</w:t>
+      </w:r>
+    </w:p>
+    <w:p>
+      <w:pPr>
+        <w:pStyle w:val="a3"/>
+        <w:numPr>
+          <w:ilvl w:val="0"/>
+          <w:numId w:val="2"/>
+        </w:numPr>
+        <w:ind w:firstLineChars="0"/>
+      </w:pPr>
+      <w:r>
+        <w:rPr>
+          <w:rFonts w:hint="eastAsia"/>
+        </w:rPr>
+        <w:t>（死亡1</w:t>
+      </w:r>
+      <w:r>
+        <w:t xml:space="preserve"> </w:t>
+      </w:r>
+      <w:r>
+        <w:rPr>
+          <w:rFonts w:hint="eastAsia"/>
+        </w:rPr>
+        <w:t>or</w:t>
+      </w:r>
+      <w:r>
+        <w:t xml:space="preserve"> </w:t>
+      </w:r>
+      <w:r>
+        <w:rPr>
+          <w:rFonts w:hint="eastAsia"/>
+        </w:rPr>
+        <w:t>重伤3）</w:t>
+      </w:r>
+      <w:r>
+        <w:t xml:space="preserve"> </w:t>
+      </w:r>
+      <w:r>
+        <w:rPr>
+          <w:rFonts w:hint="eastAsia"/>
+        </w:rPr>
+        <w:t>&amp;&amp;（全部责任o</w:t>
+      </w:r>
+      <w:r>
+        <w:t>r</w:t>
+      </w:r>
+      <w:r>
+        <w:rPr>
+          <w:rFonts w:hint="eastAsia"/>
+        </w:rPr>
+        <w:t>主要责任）</w:t>
+      </w:r>
+    </w:p>
+    <w:p>
+      <w:pPr>
+        <w:pStyle w:val="a3"/>
+        <w:numPr>
+          <w:ilvl w:val="0"/>
+          <w:numId w:val="2"/>
+        </w:numPr>
+        <w:ind w:firstLineChars="0"/>
+      </w:pPr>
+      <w:r>
+        <w:rPr>
+          <w:rFonts w:hint="eastAsia"/>
+        </w:rPr>
+        <w:t>死亡&gt;</w:t>
+      </w:r>
+      <w:r>
+        <w:t xml:space="preserve">=3 &amp; </w:t>
+      </w:r>
+      <w:r>
+        <w:rPr>
+          <w:rFonts w:hint="eastAsia"/>
+        </w:rPr>
+        <w:t>事故同等责任</w:t>
+      </w:r>
+    </w:p>
+    <w:p>
+      <w:pPr>
+        <w:pStyle w:val="a3"/>
+        <w:numPr>
+          <w:ilvl w:val="0"/>
+          <w:numId w:val="2"/>
+        </w:numPr>
+        <w:ind w:firstLineChars="0"/>
+      </w:pPr>
+      <w:r>
+        <w:rPr>
+          <w:rFonts w:hint="eastAsia"/>
+        </w:rPr>
+        <w:t>全部责任or主要责任，财产损失且无能力赔偿 &gt;</w:t>
+      </w:r>
+      <w:r>
+        <w:t>=30k</w:t>
+      </w:r>
+    </w:p>
+    <w:p>
+      <w:pPr>
+        <w:pStyle w:val="a3"/>
+        <w:numPr>
+          <w:ilvl w:val="0"/>
+          <w:numId w:val="2"/>
+        </w:numPr>
+        <w:ind w:firstLineChars="0"/>
+      </w:pPr>
+      <w:r>
+        <w:rPr>
+          <w:rFonts w:hint="eastAsia"/>
+        </w:rPr>
+        <w:t xml:space="preserve">（主要 </w:t>
+      </w:r>
+      <w:r>
+        <w:t xml:space="preserve">or </w:t>
+      </w:r>
+      <w:r>
+        <w:rPr>
+          <w:rFonts w:hint="eastAsia"/>
+        </w:rPr>
+        <w:t>全部责任） （酒后，吸食毒品后）（一人以上重伤）</w:t>
+      </w:r>
+    </w:p>
+    <w:p>
+      <w:pPr>
+        <w:pStyle w:val="a3"/>
+        <w:numPr>
+          <w:ilvl w:val="0"/>
+          <w:numId w:val="2"/>
+        </w:numPr>
+        <w:ind w:firstLineChars="0"/>
+      </w:pPr>
+      <w:r>
+        <w:rPr>
+          <w:rFonts w:hint="eastAsia"/>
+        </w:rPr>
+        <w:t>（主要o</w:t>
+      </w:r>
+      <w:r>
+        <w:t>r</w:t>
+      </w:r>
+      <w:r>
+        <w:rPr>
+          <w:rFonts w:hint="eastAsia"/>
+        </w:rPr>
+        <w:t>全部责任）（</w:t>
+      </w:r>
+      <w:r>
+        <w:t xml:space="preserve"> </w:t>
+      </w:r>
+      <w:r>
+        <w:rPr>
+          <w:rFonts w:hint="eastAsia"/>
+        </w:rPr>
+        <w:t>无驾驶资格 驾驶机动车）（导致一人以上重伤）</w:t>
+      </w:r>
+    </w:p>
+    <w:p>
+      <w:pPr>
+        <w:pStyle w:val="a3"/>
+        <w:numPr>
+          <w:ilvl w:val="0"/>
+          <w:numId w:val="2"/>
+        </w:numPr>
+        <w:ind w:firstLineChars="0"/>
+      </w:pPr>
+      <w:r>
+        <w:t>(</w:t>
+      </w:r>
+      <w:r>
+        <w:rPr>
+          <w:rFonts w:hint="eastAsia"/>
+        </w:rPr>
+        <w:t>全部o</w:t>
+      </w:r>
+      <w:r>
+        <w:t>r</w:t>
+      </w:r>
+      <w:r>
+        <w:rPr>
+          <w:rFonts w:hint="eastAsia"/>
+        </w:rPr>
+        <w:t>主要责任)（明知安全装置不全o</w:t>
+      </w:r>
+      <w:r>
+        <w:t>r</w:t>
+      </w:r>
+      <w:r>
+        <w:rPr>
+          <w:rFonts w:hint="eastAsia"/>
+        </w:rPr>
+        <w:t>安全机件失灵）（导致一人以上重伤</w:t>
+      </w:r>
+      <w:r>
+        <w:t>）</w:t>
+      </w:r>
+    </w:p>
+    <w:p>
+      <w:pPr>
+        <w:pStyle w:val="a3"/>
+        <w:numPr>
+          <w:ilvl w:val="0"/>
+          <w:numId w:val="2"/>
+        </w:numPr>
+        <w:ind w:firstLineChars="0"/>
+      </w:pPr>
+      <w:r>
+        <w:rPr>
+          <w:rFonts w:hint="eastAsia"/>
+        </w:rPr>
+        <w:t>(全部o</w:t>
+      </w:r>
+      <w:r>
+        <w:t>r</w:t>
+      </w:r>
+      <w:r>
+        <w:rPr>
+          <w:rFonts w:hint="eastAsia"/>
+        </w:rPr>
+        <w:t>主要责任)（严重超载驾驶）（导致一人以上重伤）</w:t>
+      </w:r>
+    </w:p>
+    <w:p/>
+    <w:p>
+      <w:r>
+        <w:rPr>
+          <w:rFonts w:hint="eastAsia"/>
+        </w:rPr>
+        <w:t>量刑档次：</w:t>
+      </w:r>
+    </w:p>
+    <w:p>
+      <w:pPr>
+        <w:pStyle w:val="a3"/>
+        <w:numPr>
+          <w:ilvl w:val="0"/>
+          <w:numId w:val="3"/>
+        </w:numPr>
+        <w:ind w:firstLineChars="0"/>
+      </w:pPr>
+      <w:r>
+        <w:rPr>
+          <w:rFonts w:hint="eastAsia"/>
+        </w:rPr>
+        <w:t>交通肇事罪</w:t>
+      </w:r>
       <w:bookmarkStart w:id="0" w:name="_GoBack"/>
       <w:bookmarkEnd w:id="0"/>
-    </w:p>
-    <w:p>
-      <w:r>
-        <w:rPr>
-          <w:rFonts w:hint="eastAsia"/>
-        </w:rPr>
-        <w:t>交通肇事逃逸罪的认定：</w:t>
-      </w:r>
-    </w:p>
-    <w:p>
-      <w:pPr>
-        <w:pStyle w:val="a3"/>
-        <w:numPr>
-          <w:ilvl w:val="0"/>
-          <w:numId w:val="2"/>
-        </w:numPr>
-        <w:ind w:firstLineChars="0"/>
-      </w:pPr>
-      <w:r>
-        <w:rPr>
-          <w:rFonts w:hint="eastAsia"/>
-        </w:rPr>
-        <w:t>（死亡1</w:t>
+      <w:r>
+        <w:rPr>
+          <w:rFonts w:hint="eastAsia"/>
+        </w:rPr>
+        <w:t>：3年以下有期徒刑o</w:t>
+      </w:r>
+      <w:r>
+        <w:t>r</w:t>
+      </w:r>
+      <w:r>
+        <w:rPr>
+          <w:rFonts w:hint="eastAsia"/>
+        </w:rPr>
+        <w:t>拘役</w:t>
+      </w:r>
+    </w:p>
+    <w:p>
+      <w:pPr>
+        <w:pStyle w:val="a3"/>
+        <w:numPr>
+          <w:ilvl w:val="0"/>
+          <w:numId w:val="3"/>
+        </w:numPr>
+        <w:ind w:firstLineChars="0"/>
+      </w:pPr>
+      <w:r>
+        <w:rPr>
+          <w:rFonts w:hint="eastAsia"/>
+        </w:rPr>
+        <w:t>交通肇事罪+逃逸等，（3，7）年有期徒刑</w:t>
+      </w:r>
+    </w:p>
+    <w:p>
+      <w:pPr>
+        <w:pStyle w:val="a3"/>
+        <w:numPr>
+          <w:ilvl w:val="0"/>
+          <w:numId w:val="3"/>
+        </w:numPr>
+        <w:ind w:firstLineChars="0"/>
+      </w:pPr>
+      <w:r>
+        <w:rPr>
+          <w:rFonts w:hint="eastAsia"/>
+        </w:rPr>
+        <w:t>交通肇事罪+逃逸等</w:t>
+      </w:r>
+      <w:r>
+        <w:rPr>
+          <w:rFonts w:hint="eastAsia"/>
+        </w:rPr>
+        <w:t>+因逃逸致人死亡：7年以上有期徒刑，大多数没有超过15年</w:t>
+      </w:r>
+    </w:p>
+    <w:p>
+      <w:pPr>
+        <w:pStyle w:val="a3"/>
+        <w:numPr>
+          <w:ilvl w:val="0"/>
+          <w:numId w:val="3"/>
+        </w:numPr>
+        <w:ind w:firstLineChars="0"/>
+      </w:pPr>
+      <w:r>
+        <w:rPr>
+          <w:rFonts w:hint="eastAsia"/>
+        </w:rPr>
+        <w:t>（主要o</w:t>
+      </w:r>
+      <w:r>
+        <w:t>r</w:t>
+      </w:r>
+      <w:r>
+        <w:rPr>
+          <w:rFonts w:hint="eastAsia"/>
+        </w:rPr>
+        <w:t>全部责任）（死亡1+</w:t>
+      </w:r>
+      <w:r>
+        <w:t xml:space="preserve"> or </w:t>
+      </w:r>
+      <w:r>
+        <w:rPr>
+          <w:rFonts w:hint="eastAsia"/>
+        </w:rPr>
+        <w:t>重伤3+）：3年以下有期徒刑</w:t>
+      </w:r>
+    </w:p>
+    <w:p>
+      <w:pPr>
+        <w:pStyle w:val="a3"/>
+        <w:numPr>
+          <w:ilvl w:val="0"/>
+          <w:numId w:val="3"/>
+        </w:numPr>
+        <w:ind w:firstLineChars="0"/>
+      </w:pPr>
+      <w:r>
+        <w:rPr>
+          <w:rFonts w:hint="eastAsia"/>
+        </w:rPr>
+        <w:t>（事故同等责任）（死亡3+）：3年以下有期徒刑</w:t>
+      </w:r>
+    </w:p>
+    <w:p>
+      <w:pPr>
+        <w:pStyle w:val="a3"/>
+        <w:numPr>
+          <w:ilvl w:val="0"/>
+          <w:numId w:val="3"/>
+        </w:numPr>
+        <w:ind w:firstLineChars="0"/>
+      </w:pPr>
+      <w:r>
+        <w:rPr>
+          <w:rFonts w:hint="eastAsia"/>
+        </w:rPr>
+        <w:t>（全部o</w:t>
+      </w:r>
+      <w:r>
+        <w:t>r</w:t>
+      </w:r>
+      <w:r>
+        <w:rPr>
+          <w:rFonts w:hint="eastAsia"/>
+        </w:rPr>
+        <w:t>主要责任）（无能力赔偿数额在30万元以上）：3年以下有期徒刑</w:t>
+      </w:r>
+    </w:p>
+    <w:p>
+      <w:pPr>
+        <w:pStyle w:val="a3"/>
+        <w:numPr>
+          <w:ilvl w:val="0"/>
+          <w:numId w:val="3"/>
+        </w:numPr>
+        <w:ind w:firstLineChars="0"/>
+      </w:pPr>
+      <w:r>
+        <w:rPr>
+          <w:rFonts w:hint="eastAsia"/>
+        </w:rPr>
+        <w:t>（全部o</w:t>
+      </w:r>
+      <w:r>
+        <w:t>r</w:t>
+      </w:r>
+      <w:r>
+        <w:rPr>
+          <w:rFonts w:hint="eastAsia"/>
+        </w:rPr>
+        <w:t>主要责任）（死亡2+</w:t>
       </w:r>
       <w:r>
         <w:t xml:space="preserve"> </w:t>
@@ -246,16 +607,51 @@
         <w:rPr>
           <w:rFonts w:hint="eastAsia"/>
         </w:rPr>
-        <w:t>重伤3）</w:t>
-      </w:r>
-      <w:r>
-        <w:t xml:space="preserve"> </w:t>
-      </w:r>
-      <w:r>
-        <w:rPr>
-          <w:rFonts w:hint="eastAsia"/>
-        </w:rPr>
-        <w:t>&amp;&amp;（全部责任o</w:t>
+        <w:t>重伤5</w:t>
+      </w:r>
+      <w:r>
+        <w:t>+）:</w:t>
+      </w:r>
+      <w:r>
+        <w:rPr>
+          <w:rFonts w:hint="eastAsia"/>
+        </w:rPr>
+        <w:t>（3，7）有期徒刑</w:t>
+      </w:r>
+    </w:p>
+    <w:p>
+      <w:pPr>
+        <w:pStyle w:val="a3"/>
+        <w:numPr>
+          <w:ilvl w:val="0"/>
+          <w:numId w:val="3"/>
+        </w:numPr>
+        <w:ind w:firstLineChars="0"/>
+      </w:pPr>
+      <w:r>
+        <w:rPr>
+          <w:rFonts w:hint="eastAsia"/>
+        </w:rPr>
+        <w:t>（死亡6+），（事故同等责任）：（3，7）有期徒刑</w:t>
+      </w:r>
+    </w:p>
+    <w:p>
+      <w:pPr>
+        <w:pStyle w:val="a3"/>
+        <w:numPr>
+          <w:ilvl w:val="0"/>
+          <w:numId w:val="3"/>
+        </w:numPr>
+        <w:ind w:firstLineChars="0"/>
+        <w:rPr>
+          <w:rFonts w:hint="eastAsia"/>
+        </w:rPr>
+      </w:pPr>
+      <w:r>
+        <w:rPr>
+          <w:rFonts w:hint="eastAsia"/>
+        </w:rPr>
+        <w:t>（全部责任o</w:t>
       </w:r>
       <w:r>
         <w:t>r</w:t>
@@ -264,107 +660,7 @@
         <w:rPr>
           <w:rFonts w:hint="eastAsia"/>
         </w:rPr>
-        <w:t>主要责任）</w:t>
-      </w:r>
-    </w:p>
-    <w:p>
-      <w:pPr>
-        <w:pStyle w:val="a3"/>
-        <w:numPr>
-          <w:ilvl w:val="0"/>
-          <w:numId w:val="2"/>
-        </w:numPr>
-        <w:ind w:firstLineChars="0"/>
-      </w:pPr>
-      <w:r>
-        <w:rPr>
-          <w:rFonts w:hint="eastAsia"/>
-        </w:rPr>
-        <w:t>死亡&gt;</w:t>
-      </w:r>
-      <w:r>
-        <w:t xml:space="preserve">=3 &amp; </w:t>
-      </w:r>
-      <w:r>
-        <w:rPr>
-          <w:rFonts w:hint="eastAsia"/>
-        </w:rPr>
-        <w:t>事故同等责任</w:t>
-      </w:r>
-    </w:p>
-    <w:p>
-      <w:pPr>
-        <w:pStyle w:val="a3"/>
-        <w:numPr>
-          <w:ilvl w:val="0"/>
-          <w:numId w:val="2"/>
-        </w:numPr>
-        <w:ind w:firstLineChars="0"/>
-      </w:pPr>
-      <w:r>
-        <w:rPr>
-          <w:rFonts w:hint="eastAsia"/>
-        </w:rPr>
-        <w:t>全部责任or主要责任，财产损失且无能力赔偿 &gt;</w:t>
-      </w:r>
-      <w:r>
-        <w:t>=30k</w:t>
-      </w:r>
-    </w:p>
-    <w:p>
-      <w:pPr>
-        <w:pStyle w:val="a3"/>
-        <w:numPr>
-          <w:ilvl w:val="0"/>
-          <w:numId w:val="2"/>
-        </w:numPr>
-        <w:ind w:firstLineChars="0"/>
-      </w:pPr>
-      <w:r>
-        <w:rPr>
-          <w:rFonts w:hint="eastAsia"/>
-        </w:rPr>
-        <w:t xml:space="preserve">（主要 </w:t>
-      </w:r>
-      <w:r>
-        <w:t xml:space="preserve">or </w:t>
-      </w:r>
-      <w:r>
-        <w:rPr>
-          <w:rFonts w:hint="eastAsia"/>
-        </w:rPr>
-        <w:t>全部责任） （酒后，吸食毒品后）（一人以上重伤）</w:t>
-      </w:r>
-    </w:p>
-    <w:p>
-      <w:pPr>
-        <w:pStyle w:val="a3"/>
-        <w:numPr>
-          <w:ilvl w:val="0"/>
-          <w:numId w:val="2"/>
-        </w:numPr>
-        <w:ind w:firstLineChars="0"/>
-        <w:rPr>
-          <w:rFonts w:hint="eastAsia"/>
-        </w:rPr>
-      </w:pPr>
-      <w:r>
-        <w:rPr>
-          <w:rFonts w:hint="eastAsia"/>
-        </w:rPr>
-        <w:t>（主要o</w:t>
-      </w:r>
-      <w:r>
-        <w:t>r</w:t>
-      </w:r>
-      <w:r>
-        <w:rPr>
-          <w:rFonts w:hint="eastAsia"/>
-        </w:rPr>
-        <w:t>全部责任）（</w:t>
-      </w:r>
-      <w:r>
-        <w:t xml:space="preserve"> </w:t>
+        <w:t>主要责任）（无力赔偿金额在60万以上）：（3，7）有期徒刑</w:t>
       </w:r>
     </w:p>
     <w:sectPr>
@@ -557,11 +853,103 @@
       </w:pPr>
     </w:lvl>
   </w:abstractNum>
+  <w:abstractNum w:abstractNumId="2" w15:restartNumberingAfterBreak="0">
+    <w:nsid w:val="4D992CF2"/>
+    <w:multiLevelType w:val="hybridMultilevel"/>
+    <w:tmpl w:val="C9B832B0"/>
+    <w:lvl w:ilvl="0" w:tplc="C32E430E">
+      <w:start w:val="1"/>
+      <w:numFmt w:val="decimal"/>
+      <w:lvlText w:val="%1."/>
+      <w:lvlJc w:val="left"/>
+      <w:pPr>
+        <w:ind w:left="360" w:hanging="360"/>
+      </w:pPr>
+      <w:rPr>
+        <w:rFonts w:hint="default"/>
+      </w:rPr>
+    </w:lvl>
+    <w:lvl w:ilvl="1" w:tplc="04090019" w:tentative="1">
+      <w:start w:val="1"/>
+      <w:numFmt w:val="lowerLetter"/>
+      <w:lvlText w:val="%2)"/>
+      <w:lvlJc w:val="left"/>
+      <w:pPr>
+        <w:ind w:left="840" w:hanging="420"/>
+      </w:pPr>
+    </w:lvl>
+    <w:lvl w:ilvl="2" w:tplc="0409001B" w:tentative="1">
+      <w:start w:val="1"/>
+      <w:numFmt w:val="lowerRoman"/>
+      <w:lvlText w:val="%3."/>
+      <w:lvlJc w:val="right"/>
+      <w:pPr>
+        <w:ind w:left="1260" w:hanging="420"/>
+      </w:pPr>
+    </w:lvl>
+    <w:lvl w:ilvl="3" w:tplc="0409000F" w:tentative="1">
+      <w:start w:val="1"/>
+      <w:numFmt w:val="decimal"/>
+      <w:lvlText w:val="%4."/>
+      <w:lvlJc w:val="left"/>
+      <w:pPr>
+        <w:ind w:left="1680" w:hanging="420"/>
+      </w:pPr>
+    </w:lvl>
+    <w:lvl w:ilvl="4" w:tplc="04090019" w:tentative="1">
+      <w:start w:val="1"/>
+      <w:numFmt w:val="lowerLetter"/>
+      <w:lvlText w:val="%5)"/>
+      <w:lvlJc w:val="left"/>
+      <w:pPr>
+        <w:ind w:left="2100" w:hanging="420"/>
+      </w:pPr>
+    </w:lvl>
+    <w:lvl w:ilvl="5" w:tplc="0409001B" w:tentative="1">
+      <w:start w:val="1"/>
+      <w:numFmt w:val="lowerRoman"/>
+      <w:lvlText w:val="%6."/>
+      <w:lvlJc w:val="right"/>
+      <w:pPr>
+        <w:ind w:left="2520" w:hanging="420"/>
+      </w:pPr>
+    </w:lvl>
+    <w:lvl w:ilvl="6" w:tplc="0409000F" w:tentative="1">
+      <w:start w:val="1"/>
+      <w:numFmt w:val="decimal"/>
+      <w:lvlText w:val="%7."/>
+      <w:lvlJc w:val="left"/>
+      <w:pPr>
+        <w:ind w:left="2940" w:hanging="420"/>
+      </w:pPr>
+    </w:lvl>
+    <w:lvl w:ilvl="7" w:tplc="04090019" w:tentative="1">
+      <w:start w:val="1"/>
+      <w:numFmt w:val="lowerLetter"/>
+      <w:lvlText w:val="%8)"/>
+      <w:lvlJc w:val="left"/>
+      <w:pPr>
+        <w:ind w:left="3360" w:hanging="420"/>
+      </w:pPr>
+    </w:lvl>
+    <w:lvl w:ilvl="8" w:tplc="0409001B" w:tentative="1">
+      <w:start w:val="1"/>
+      <w:numFmt w:val="lowerRoman"/>
+      <w:lvlText w:val="%9."/>
+      <w:lvlJc w:val="right"/>
+      <w:pPr>
+        <w:ind w:left="3780" w:hanging="420"/>
+      </w:pPr>
+    </w:lvl>
+  </w:abstractNum>
   <w:num w:numId="1">
     <w:abstractNumId w:val="1"/>
   </w:num>
   <w:num w:numId="2">
     <w:abstractNumId w:val="0"/>
+  </w:num>
+  <w:num w:numId="3">
+    <w:abstractNumId w:val="2"/>
   </w:num>
 </w:numbering>
 </file>
